--- a/Tastel - App - Informe PARCIAL 2.docx
+++ b/Tastel - App - Informe PARCIAL 2.docx
@@ -2519,6 +2519,15 @@
         </w:rPr>
         <w:t xml:space="preserve">: </w:t>
       </w:r>
+    </w:p>
+    <w:p>
+      <w:pPr>
+        <w:spacing w:after="461"/>
+        <w:rPr>
+          <w:rFonts w:asciiTheme="minorHAnsi" w:hAnsiTheme="minorHAnsi"/>
+          <w:sz w:val="24"/>
+        </w:rPr>
+      </w:pPr>
       <w:hyperlink r:id="rId8" w:history="1">
         <w:r>
           <w:rPr>
@@ -2526,17 +2535,13 @@
             <w:rFonts w:asciiTheme="minorHAnsi" w:hAnsiTheme="minorHAnsi"/>
             <w:sz w:val="24"/>
           </w:rPr>
-          <w:t>https://www.figma.com/design/FJAG6taGZRovizosxl6VxG/Mockups?node-id=0-1&amp;t=CxByK2e9DBQnFEdu-1</w:t>
+          <w:t>https://www.figma.com/design/FJAG6taGZRovizosxl6VxG/Mockups?node-id=0-1&amp;t=a4yBUrBSA1g1g6Mb-1</w:t>
         </w:r>
       </w:hyperlink>
     </w:p>
     <w:p>
       <w:pPr>
         <w:spacing w:after="461"/>
-        <w:rPr>
-          <w:rFonts w:asciiTheme="minorHAnsi" w:hAnsiTheme="minorHAnsi"/>
-          <w:sz w:val="24"/>
-        </w:rPr>
       </w:pPr>
     </w:p>
     <w:p>
